--- a/Story/English/Arc_4_Refined.docx
+++ b/Story/English/Arc_4_Refined.docx
@@ -21977,7 +21977,7 @@
     </w:p>
     <w:p>
       <w:pPr>
-        <w:pStyle w:val="BlockQuotationuser"/>
+        <w:pStyle w:val="BlockQuotation"/>
         <w:rPr/>
       </w:pPr>
       <w:r>
@@ -22107,7 +22107,7 @@
     </w:p>
     <w:p>
       <w:pPr>
-        <w:pStyle w:val="BlockQuotationuser"/>
+        <w:pStyle w:val="BlockQuotation"/>
         <w:rPr/>
       </w:pPr>
       <w:r>
@@ -23164,7 +23164,7 @@
     </w:p>
     <w:p>
       <w:pPr>
-        <w:pStyle w:val="BlockQuotationuser"/>
+        <w:pStyle w:val="BlockQuotation"/>
         <w:rPr/>
       </w:pPr>
       <w:r>
@@ -23885,7 +23885,7 @@
     </w:p>
     <w:p>
       <w:pPr>
-        <w:pStyle w:val="BlockQuotationuser"/>
+        <w:pStyle w:val="BlockQuotation"/>
         <w:rPr/>
       </w:pPr>
       <w:r>
@@ -28358,7 +28358,15 @@
       <w:r>
         <w:rPr/>
         <w:br/>
-        <w:t>It’s a prop, from the cowgirl squad’s music video project.  It is yours. Doesn’t even shoot blanks.</w:t>
+        <w:t xml:space="preserve">It’s a prop, </w:t>
+      </w:r>
+      <w:r>
+        <w:rPr/>
+        <w:t>leftover</w:t>
+      </w:r>
+      <w:r>
+        <w:rPr/>
+        <w:t xml:space="preserve"> from the cowgirl’s music video. Doesn’t even shoot blanks.</w:t>
         <w:br/>
       </w:r>
       <w:r>
@@ -28904,37 +28912,77 @@
         <w:rPr>
           <w:rStyle w:val="Strong"/>
         </w:rPr>
-        <w:t xml:space="preserve">AFTER CREDIT SCENE 4 - </w:t>
+        <w:t>AFTER CREDIT SCENE 4 - INT. COFFEE SHOP – DAY</w:t>
+      </w:r>
+    </w:p>
+    <w:p>
+      <w:pPr>
+        <w:pStyle w:val="BodyText"/>
+        <w:rPr/>
+      </w:pPr>
+      <w:r>
+        <w:rPr>
+          <w:rStyle w:val="Emphasis"/>
+        </w:rPr>
+        <w:t xml:space="preserve">Lola and Raka sit at a table, a bunch of </w:t>
       </w:r>
       <w:r>
         <w:rPr>
           <w:rStyle w:val="Strong"/>
         </w:rPr>
-        <w:t>INT. COFFEE SHOP – DAY</w:t>
-      </w:r>
-    </w:p>
-    <w:p>
-      <w:pPr>
-        <w:pStyle w:val="BodyText"/>
-        <w:rPr/>
-      </w:pPr>
+        <w:t>housing brochures</w:t>
+      </w:r>
       <w:r>
         <w:rPr>
           <w:rStyle w:val="Emphasis"/>
         </w:rPr>
-        <w:t xml:space="preserve">Lola and Raka sit at a table, a bunch of </w:t>
-      </w:r>
+        <w:t xml:space="preserve"> spread out in front of them—clusters, apartments, and cozy homes. Lola flips through with mild disinterest. Raka looks more eager.</w:t>
+      </w:r>
+    </w:p>
+    <w:p>
+      <w:pPr>
+        <w:pStyle w:val="BodyText"/>
+        <w:rPr/>
+      </w:pPr>
       <w:r>
         <w:rPr>
           <w:rStyle w:val="Strong"/>
         </w:rPr>
-        <w:t>housing brochures</w:t>
+        <w:t>RAKA</w:t>
+      </w:r>
+      <w:r>
+        <w:rPr/>
+        <w:br/>
+        <w:t>There’s plenty of room at my dad’s place, you know.</w:t>
+        <w:br/>
+        <w:t>The garage alone could house a marching band.</w:t>
+      </w:r>
+    </w:p>
+    <w:p>
+      <w:pPr>
+        <w:pStyle w:val="BodyText"/>
+        <w:rPr/>
+      </w:pPr>
+      <w:r>
+        <w:rPr>
+          <w:rStyle w:val="Strong"/>
+        </w:rPr>
+        <w:t>LOLA</w:t>
+      </w:r>
+      <w:r>
+        <w:rPr/>
+        <w:t xml:space="preserve"> </w:t>
       </w:r>
       <w:r>
         <w:rPr>
           <w:rStyle w:val="Emphasis"/>
         </w:rPr>
-        <w:t xml:space="preserve"> spread out in front of them—clusters, apartments, and cozy homes. Lola flips through with mild disinterest. Raka looks more eager.</w:t>
+        <w:t>(shaking her head)</w:t>
+      </w:r>
+      <w:r>
+        <w:rPr/>
+        <w:br/>
+        <w:t>No thanks.</w:t>
       </w:r>
     </w:p>
     <w:p>
@@ -28951,20 +28999,30 @@
       <w:r>
         <w:rPr/>
         <w:br/>
-        <w:t>There’s plenty of room at my dad’s place, you know.</w:t>
-        <w:br/>
-        <w:t>The garage alone could house a marching band.</w:t>
-      </w:r>
-    </w:p>
-    <w:p>
-      <w:pPr>
-        <w:pStyle w:val="BodyText"/>
-        <w:rPr/>
-      </w:pPr>
+        <w:t xml:space="preserve">What about </w:t>
+      </w:r>
       <w:r>
         <w:rPr>
           <w:rStyle w:val="Strong"/>
         </w:rPr>
+        <w:t>Kenanga 12</w:t>
+      </w:r>
+      <w:r>
+        <w:rPr/>
+        <w:t>?</w:t>
+        <w:br/>
+        <w:t>You liked the garden there.</w:t>
+      </w:r>
+    </w:p>
+    <w:p>
+      <w:pPr>
+        <w:pStyle w:val="BodyText"/>
+        <w:rPr/>
+      </w:pPr>
+      <w:r>
+        <w:rPr>
+          <w:rStyle w:val="Strong"/>
+        </w:rPr>
         <w:t>LOLA</w:t>
       </w:r>
       <w:r>
@@ -28975,12 +29033,12 @@
         <w:rPr>
           <w:rStyle w:val="Emphasis"/>
         </w:rPr>
-        <w:t>(shaking her head)</w:t>
-      </w:r>
-      <w:r>
-        <w:rPr/>
-        <w:br/>
-        <w:t>No thanks.</w:t>
+        <w:t>(dryly)</w:t>
+      </w:r>
+      <w:r>
+        <w:rPr/>
+        <w:br/>
+        <w:t>That’s my dad’s house.</w:t>
       </w:r>
     </w:p>
     <w:p>
@@ -28996,20 +29054,42 @@
       </w:r>
       <w:r>
         <w:rPr/>
-        <w:br/>
-        <w:t xml:space="preserve">What about </w:t>
+        <w:t xml:space="preserve"> </w:t>
+      </w:r>
+      <w:r>
+        <w:rPr>
+          <w:rStyle w:val="Emphasis"/>
+        </w:rPr>
+        <w:t>(grinning)</w:t>
+      </w:r>
+      <w:r>
+        <w:rPr/>
+        <w:br/>
+        <w:t>Xavier’s in Dubai. It’s not like he’s gonna drop by unannounced.</w:t>
+      </w:r>
+    </w:p>
+    <w:p>
+      <w:pPr>
+        <w:pStyle w:val="BodyText"/>
+        <w:rPr/>
+      </w:pPr>
+      <w:r>
+        <w:rPr>
+          <w:rStyle w:val="Emphasis"/>
+        </w:rPr>
+        <w:t xml:space="preserve">From a short distance, </w:t>
       </w:r>
       <w:r>
         <w:rPr>
           <w:rStyle w:val="Strong"/>
         </w:rPr>
-        <w:t>Kenanga 12</w:t>
-      </w:r>
-      <w:r>
-        <w:rPr/>
-        <w:t>?</w:t>
-        <w:br/>
-        <w:t>You liked the garden there.</w:t>
+        <w:t>Mrs. Darmawan</w:t>
+      </w:r>
+      <w:r>
+        <w:rPr>
+          <w:rStyle w:val="Emphasis"/>
+        </w:rPr>
+        <w:t xml:space="preserve"> sips her tea, listening in with a smile. She joins the conversation casually.</w:t>
       </w:r>
     </w:p>
     <w:p>
@@ -29021,7 +29101,49 @@
         <w:rPr>
           <w:rStyle w:val="Strong"/>
         </w:rPr>
-        <w:t>LOLA</w:t>
+        <w:t>MRS. DARMAWAN</w:t>
+      </w:r>
+      <w:r>
+        <w:rPr/>
+        <w:br/>
+        <w:t>Don’t worry, sayang. We’ve got plenty of options.</w:t>
+        <w:br/>
+      </w:r>
+      <w:r>
+        <w:rPr>
+          <w:rStyle w:val="Strong"/>
+        </w:rPr>
+        <w:t>PI, PIK, Kelapa Gading—</w:t>
+      </w:r>
+      <w:r>
+        <w:rPr/>
+        <w:t xml:space="preserve"> you name it!</w:t>
+        <w:br/>
+        <w:t>You just focus on being happy, hmm?</w:t>
+      </w:r>
+    </w:p>
+    <w:p>
+      <w:pPr>
+        <w:pStyle w:val="BodyText"/>
+        <w:rPr/>
+      </w:pPr>
+      <w:r>
+        <w:rPr>
+          <w:rStyle w:val="Emphasis"/>
+        </w:rPr>
+        <w:t>Lola looks at her, half-smiling. Raka slides another brochure across the table.</w:t>
+      </w:r>
+    </w:p>
+    <w:p>
+      <w:pPr>
+        <w:pStyle w:val="BodyText"/>
+        <w:rPr/>
+      </w:pPr>
+      <w:r>
+        <w:rPr>
+          <w:rStyle w:val="Strong"/>
+        </w:rPr>
+        <w:t>RAKA</w:t>
       </w:r>
       <w:r>
         <w:rPr/>
@@ -29031,24 +29153,128 @@
         <w:rPr>
           <w:rStyle w:val="Emphasis"/>
         </w:rPr>
-        <w:t>(dryly)</w:t>
-      </w:r>
-      <w:r>
-        <w:rPr/>
-        <w:br/>
-        <w:t>That’s my dad’s house.</w:t>
-      </w:r>
-    </w:p>
-    <w:p>
-      <w:pPr>
-        <w:pStyle w:val="BodyText"/>
-        <w:rPr/>
-      </w:pPr>
-      <w:r>
+        <w:t>(teasing)</w:t>
+      </w:r>
+      <w:r>
+        <w:rPr/>
+        <w:br/>
+        <w:t>Come on. Pick one before I suggest a treehouse in Sentul.</w:t>
+      </w:r>
+    </w:p>
+    <w:p>
+      <w:pPr>
+        <w:pStyle w:val="BodyText"/>
+        <w:rPr/>
+      </w:pPr>
+      <w:r>
+        <w:rPr>
+          <w:rStyle w:val="Emphasis"/>
+        </w:rPr>
+        <w:t>Lola laughs softly.</w:t>
+      </w:r>
+    </w:p>
+    <w:p>
+      <w:pPr>
+        <w:pStyle w:val="BodyText"/>
+        <w:spacing w:before="0" w:after="140"/>
         <w:rPr>
           <w:rStyle w:val="Strong"/>
         </w:rPr>
-        <w:t>RAKA</w:t>
+      </w:pPr>
+      <w:r>
+        <w:rPr/>
+      </w:r>
+    </w:p>
+    <w:p>
+      <w:pPr>
+        <w:pStyle w:val="BodyText"/>
+        <w:spacing w:before="0" w:after="140"/>
+        <w:rPr>
+          <w:rStyle w:val="Strong"/>
+        </w:rPr>
+      </w:pPr>
+      <w:r>
+        <w:rPr>
+          <w:rStyle w:val="Strong"/>
+        </w:rPr>
+        <w:t>AFTER CREDIT SCENE 5 – INT. LUXURIOUS DUBAI PENTHOUSE – NIGHT</w:t>
+      </w:r>
+    </w:p>
+    <w:p>
+      <w:pPr>
+        <w:pStyle w:val="BodyText"/>
+        <w:rPr/>
+      </w:pPr>
+      <w:r>
+        <w:rPr>
+          <w:rStyle w:val="Emphasis"/>
+        </w:rPr>
+        <w:t>Pan over a gleaming skyline. Inside, golden lights, marble floors, quiet jazz in the background. XAVIER storms in, tossing his blazer onto a chair.</w:t>
+      </w:r>
+    </w:p>
+    <w:p>
+      <w:pPr>
+        <w:pStyle w:val="BodyText"/>
+        <w:rPr/>
+      </w:pPr>
+      <w:r>
+        <w:rPr>
+          <w:rStyle w:val="Strong"/>
+        </w:rPr>
+        <w:t>XAVIER</w:t>
+      </w:r>
+      <w:r>
+        <w:rPr/>
+        <w:br/>
+      </w:r>
+      <w:r>
+        <w:rPr>
+          <w:rStyle w:val="Emphasis"/>
+        </w:rPr>
+        <w:t>Jamal!</w:t>
+      </w:r>
+    </w:p>
+    <w:p>
+      <w:pPr>
+        <w:pStyle w:val="BodyText"/>
+        <w:rPr/>
+      </w:pPr>
+      <w:r>
+        <w:rPr>
+          <w:rStyle w:val="Emphasis"/>
+        </w:rPr>
+        <w:t>A well-dressed butler hurries in—mid-50s, calm but visibly emotional.</w:t>
+      </w:r>
+    </w:p>
+    <w:p>
+      <w:pPr>
+        <w:pStyle w:val="BodyText"/>
+        <w:rPr/>
+      </w:pPr>
+      <w:r>
+        <w:rPr>
+          <w:rStyle w:val="Strong"/>
+        </w:rPr>
+        <w:t>JAMAL</w:t>
+      </w:r>
+      <w:r>
+        <w:rPr/>
+        <w:br/>
+        <w:t>Master X…? Where have you been?</w:t>
+        <w:br/>
+        <w:t>I thought I’d never see you again.</w:t>
+      </w:r>
+    </w:p>
+    <w:p>
+      <w:pPr>
+        <w:pStyle w:val="BodyText"/>
+        <w:rPr/>
+      </w:pPr>
+      <w:r>
+        <w:rPr>
+          <w:rStyle w:val="Strong"/>
+        </w:rPr>
+        <w:t>XAVIER</w:t>
       </w:r>
       <w:r>
         <w:rPr/>
@@ -29058,12 +29284,14 @@
         <w:rPr>
           <w:rStyle w:val="Emphasis"/>
         </w:rPr>
-        <w:t>(grinning)</w:t>
-      </w:r>
-      <w:r>
-        <w:rPr/>
-        <w:br/>
-        <w:t>Xavier’s in Dubai. It’s not like he’s gonna drop by unannounced.</w:t>
+        <w:t>(smirking)</w:t>
+      </w:r>
+      <w:r>
+        <w:rPr/>
+        <w:br/>
+        <w:t>Indonesia.</w:t>
+        <w:br/>
+        <w:t>Meeting my daughter.</w:t>
       </w:r>
     </w:p>
     <w:p>
@@ -29075,19 +29303,48 @@
         <w:rPr>
           <w:rStyle w:val="Emphasis"/>
         </w:rPr>
-        <w:t xml:space="preserve">From a short distance, </w:t>
-      </w:r>
+        <w:t>Jamal freezes, eyes wide.</w:t>
+      </w:r>
+    </w:p>
+    <w:p>
+      <w:pPr>
+        <w:pStyle w:val="BodyText"/>
+        <w:rPr/>
+      </w:pPr>
       <w:r>
         <w:rPr>
           <w:rStyle w:val="Strong"/>
         </w:rPr>
-        <w:t>Mrs. Darmawan</w:t>
-      </w:r>
+        <w:t>JAMAL</w:t>
+      </w:r>
+      <w:r>
+        <w:rPr/>
+        <w:br/>
+        <w:t>Your… daughter?</w:t>
+      </w:r>
+    </w:p>
+    <w:p>
+      <w:pPr>
+        <w:pStyle w:val="BodyText"/>
+        <w:rPr/>
+      </w:pPr>
       <w:r>
         <w:rPr>
           <w:rStyle w:val="Emphasis"/>
         </w:rPr>
-        <w:t xml:space="preserve"> sips her tea, listening in with a smile. She joins the conversation casually.</w:t>
+        <w:t>XAVIER casually takes a photo from his wallet. It shows MR. &amp; MRS. DARMAWAN in formal wear, LOLA and RAKA standing beside them—Lola glowing in a red dress. Xavier is in Raka’s right, hand resting on Raka’s shoulder.</w:t>
+      </w:r>
+    </w:p>
+    <w:p>
+      <w:pPr>
+        <w:pStyle w:val="BodyText"/>
+        <w:rPr/>
+      </w:pPr>
+      <w:r>
+        <w:rPr>
+          <w:rStyle w:val="Emphasis"/>
+        </w:rPr>
+        <w:t>Jamal slowly nods, the realization hitting.</w:t>
       </w:r>
     </w:p>
     <w:p>
@@ -29099,25 +29356,43 @@
         <w:rPr>
           <w:rStyle w:val="Strong"/>
         </w:rPr>
-        <w:t>MRS. DARMAWAN</w:t>
-      </w:r>
-      <w:r>
-        <w:rPr/>
-        <w:br/>
-        <w:t>Don’t worry, sayang. We’ve got plenty of options.</w:t>
-        <w:br/>
-      </w:r>
+        <w:t>JAMAL</w:t>
+      </w:r>
+      <w:r>
+        <w:rPr/>
+        <w:br/>
+        <w:t>Ah… I see.</w:t>
+      </w:r>
+    </w:p>
+    <w:p>
+      <w:pPr>
+        <w:pStyle w:val="BodyText"/>
+        <w:rPr/>
+      </w:pPr>
+      <w:r>
+        <w:rPr>
+          <w:rStyle w:val="Emphasis"/>
+        </w:rPr>
+        <w:t>He straightens, shifting back into formal mode.</w:t>
+      </w:r>
+    </w:p>
+    <w:p>
+      <w:pPr>
+        <w:pStyle w:val="BodyText"/>
+        <w:rPr/>
+      </w:pPr>
       <w:r>
         <w:rPr>
           <w:rStyle w:val="Strong"/>
         </w:rPr>
-        <w:t>PI, PIK, Kelapa Gading—</w:t>
-      </w:r>
-      <w:r>
-        <w:rPr/>
-        <w:t xml:space="preserve"> you name it!</w:t>
-        <w:br/>
-        <w:t>You just focus on being happy, hmm?</w:t>
+        <w:t>JAMAL</w:t>
+      </w:r>
+      <w:r>
+        <w:rPr/>
+        <w:br/>
+        <w:t>While you were away, your parcel arrived.</w:t>
+        <w:br/>
+        <w:t>Direct from Stuttgart.</w:t>
       </w:r>
     </w:p>
     <w:p>
@@ -29129,7 +29404,7 @@
         <w:rPr>
           <w:rStyle w:val="Emphasis"/>
         </w:rPr>
-        <w:t>Lola looks at her, half-smiling. Raka slides another brochure across the table.</w:t>
+        <w:t>He reaches for a small, elegant box and presents it.</w:t>
       </w:r>
     </w:p>
     <w:p>
@@ -29141,7 +29416,7 @@
         <w:rPr>
           <w:rStyle w:val="Strong"/>
         </w:rPr>
-        <w:t>RAKA</w:t>
+        <w:t>XAVIER</w:t>
       </w:r>
       <w:r>
         <w:rPr/>
@@ -29151,12 +29426,24 @@
         <w:rPr>
           <w:rStyle w:val="Emphasis"/>
         </w:rPr>
-        <w:t>(teasing)</w:t>
-      </w:r>
-      <w:r>
-        <w:rPr/>
-        <w:br/>
-        <w:t>Come on. Pick one before I suggest a treehouse in Sentul.</w:t>
+        <w:t>(accepting it)</w:t>
+      </w:r>
+      <w:r>
+        <w:rPr/>
+        <w:br/>
+        <w:t>Perfect.</w:t>
+      </w:r>
+    </w:p>
+    <w:p>
+      <w:pPr>
+        <w:pStyle w:val="BodyText"/>
+        <w:rPr/>
+      </w:pPr>
+      <w:r>
+        <w:rPr>
+          <w:rStyle w:val="Strong"/>
+        </w:rPr>
+        <w:t>CUT TO – INT. PRIVATE GARAGE – MOMENTS LATER</w:t>
       </w:r>
     </w:p>
     <w:p>
@@ -29168,352 +29455,19 @@
         <w:rPr>
           <w:rStyle w:val="Emphasis"/>
         </w:rPr>
-        <w:t>Lola laughs softly.</w:t>
-      </w:r>
-    </w:p>
-    <w:p>
-      <w:pPr>
-        <w:pStyle w:val="BodyText"/>
-        <w:spacing w:before="0" w:after="140"/>
+        <w:t xml:space="preserve">Jamal and Xavier walk side by side into a pristine, climate-controlled garage. Spotlights come alive, revealing a brand new </w:t>
+      </w:r>
+      <w:r>
         <w:rPr>
           <w:rStyle w:val="Strong"/>
         </w:rPr>
-      </w:pPr>
-      <w:r>
-        <w:rPr/>
-      </w:r>
-    </w:p>
-    <w:p>
-      <w:pPr>
-        <w:pStyle w:val="BodyText"/>
-        <w:spacing w:before="0" w:after="140"/>
-        <w:rPr>
-          <w:rStyle w:val="Strong"/>
-        </w:rPr>
-      </w:pPr>
-      <w:r>
-        <w:rPr>
-          <w:rStyle w:val="Strong"/>
-        </w:rPr>
-        <w:t xml:space="preserve">AFTER CREDIT SCENE </w:t>
-      </w:r>
-      <w:r>
-        <w:rPr>
-          <w:rStyle w:val="Strong"/>
-        </w:rPr>
-        <w:t>5</w:t>
-      </w:r>
-      <w:r>
-        <w:rPr>
-          <w:rStyle w:val="Strong"/>
-        </w:rPr>
-        <w:t xml:space="preserve"> – INT. LUXURIOUS DUBAI PENTHOUSE – NIGHT</w:t>
-      </w:r>
-    </w:p>
-    <w:p>
-      <w:pPr>
-        <w:pStyle w:val="BodyText"/>
-        <w:rPr/>
-      </w:pPr>
+        <w:t>Porsche 911 Turbo</w:t>
+      </w:r>
       <w:r>
         <w:rPr>
           <w:rStyle w:val="Emphasis"/>
         </w:rPr>
-        <w:t>Pan over a gleaming skyline. Inside, golden lights, marble floors, quiet jazz in the background. XAVIER storms in, tossing his blazer onto a chair.</w:t>
-      </w:r>
-    </w:p>
-    <w:p>
-      <w:pPr>
-        <w:pStyle w:val="BodyText"/>
-        <w:rPr/>
-      </w:pPr>
-      <w:r>
-        <w:rPr>
-          <w:rStyle w:val="Strong"/>
-        </w:rPr>
-        <w:t>XAVIER</w:t>
-      </w:r>
-      <w:r>
-        <w:rPr/>
-        <w:br/>
-      </w:r>
-      <w:r>
-        <w:rPr>
-          <w:rStyle w:val="Emphasis"/>
-        </w:rPr>
-        <w:t>Jamal!</w:t>
-      </w:r>
-    </w:p>
-    <w:p>
-      <w:pPr>
-        <w:pStyle w:val="BodyText"/>
-        <w:rPr/>
-      </w:pPr>
-      <w:r>
-        <w:rPr>
-          <w:rStyle w:val="Emphasis"/>
-        </w:rPr>
-        <w:t>A well-dressed butler hurries in—mid-50s, calm but visibly emotional.</w:t>
-      </w:r>
-    </w:p>
-    <w:p>
-      <w:pPr>
-        <w:pStyle w:val="BodyText"/>
-        <w:rPr/>
-      </w:pPr>
-      <w:r>
-        <w:rPr>
-          <w:rStyle w:val="Strong"/>
-        </w:rPr>
-        <w:t>JAMAL</w:t>
-      </w:r>
-      <w:r>
-        <w:rPr/>
-        <w:br/>
-        <w:t>Master X…? Where have you been?</w:t>
-        <w:br/>
-        <w:t>I thought I’d never see you again.</w:t>
-      </w:r>
-    </w:p>
-    <w:p>
-      <w:pPr>
-        <w:pStyle w:val="BodyText"/>
-        <w:rPr/>
-      </w:pPr>
-      <w:r>
-        <w:rPr>
-          <w:rStyle w:val="Strong"/>
-        </w:rPr>
-        <w:t>XAVIER</w:t>
-      </w:r>
-      <w:r>
-        <w:rPr/>
-        <w:t xml:space="preserve"> </w:t>
-      </w:r>
-      <w:r>
-        <w:rPr>
-          <w:rStyle w:val="Emphasis"/>
-        </w:rPr>
-        <w:t>(smirking)</w:t>
-      </w:r>
-      <w:r>
-        <w:rPr/>
-        <w:br/>
-        <w:t>Indonesia.</w:t>
-        <w:br/>
-        <w:t>Meeting my daughter.</w:t>
-      </w:r>
-    </w:p>
-    <w:p>
-      <w:pPr>
-        <w:pStyle w:val="BodyText"/>
-        <w:rPr/>
-      </w:pPr>
-      <w:r>
-        <w:rPr>
-          <w:rStyle w:val="Emphasis"/>
-        </w:rPr>
-        <w:t>Jamal freezes, eyes wide.</w:t>
-      </w:r>
-    </w:p>
-    <w:p>
-      <w:pPr>
-        <w:pStyle w:val="BodyText"/>
-        <w:rPr/>
-      </w:pPr>
-      <w:r>
-        <w:rPr>
-          <w:rStyle w:val="Strong"/>
-        </w:rPr>
-        <w:t>JAMAL</w:t>
-      </w:r>
-      <w:r>
-        <w:rPr/>
-        <w:br/>
-        <w:t>Your… daughter?</w:t>
-      </w:r>
-    </w:p>
-    <w:p>
-      <w:pPr>
-        <w:pStyle w:val="BodyText"/>
-        <w:rPr/>
-      </w:pPr>
-      <w:r>
-        <w:rPr>
-          <w:rStyle w:val="Emphasis"/>
-        </w:rPr>
-        <w:t xml:space="preserve">XAVIER casually takes a photo from his wallet. It shows MR. &amp; MRS. DARMAWAN in formal wear, LOLA </w:t>
-      </w:r>
-      <w:r>
-        <w:rPr>
-          <w:rStyle w:val="Emphasis"/>
-        </w:rPr>
-        <w:t xml:space="preserve">and RAKA </w:t>
-      </w:r>
-      <w:r>
-        <w:rPr>
-          <w:rStyle w:val="Emphasis"/>
-        </w:rPr>
-        <w:t xml:space="preserve">standing beside them—Lola glowing in a red dress. Xavier is in </w:t>
-      </w:r>
-      <w:r>
-        <w:rPr>
-          <w:rStyle w:val="Emphasis"/>
-        </w:rPr>
-        <w:t>Raka’s right</w:t>
-      </w:r>
-      <w:r>
-        <w:rPr>
-          <w:rStyle w:val="Emphasis"/>
-        </w:rPr>
-        <w:t>, hand resting on Raka’s shoulder.</w:t>
-      </w:r>
-    </w:p>
-    <w:p>
-      <w:pPr>
-        <w:pStyle w:val="BodyText"/>
-        <w:rPr/>
-      </w:pPr>
-      <w:r>
-        <w:rPr>
-          <w:rStyle w:val="Emphasis"/>
-        </w:rPr>
-        <w:t>Jamal slowly nods, the realization hitting.</w:t>
-      </w:r>
-    </w:p>
-    <w:p>
-      <w:pPr>
-        <w:pStyle w:val="BodyText"/>
-        <w:rPr/>
-      </w:pPr>
-      <w:r>
-        <w:rPr>
-          <w:rStyle w:val="Strong"/>
-        </w:rPr>
-        <w:t>JAMAL</w:t>
-      </w:r>
-      <w:r>
-        <w:rPr/>
-        <w:br/>
-        <w:t>Ah… I see.</w:t>
-      </w:r>
-    </w:p>
-    <w:p>
-      <w:pPr>
-        <w:pStyle w:val="BodyText"/>
-        <w:rPr/>
-      </w:pPr>
-      <w:r>
-        <w:rPr>
-          <w:rStyle w:val="Emphasis"/>
-        </w:rPr>
-        <w:t>He straightens, shifting back into formal mode.</w:t>
-      </w:r>
-    </w:p>
-    <w:p>
-      <w:pPr>
-        <w:pStyle w:val="BodyText"/>
-        <w:rPr/>
-      </w:pPr>
-      <w:r>
-        <w:rPr>
-          <w:rStyle w:val="Strong"/>
-        </w:rPr>
-        <w:t>JAMAL</w:t>
-      </w:r>
-      <w:r>
-        <w:rPr/>
-        <w:br/>
-        <w:t>While you were away, your parcel arrived.</w:t>
-        <w:br/>
-        <w:t>Direct from Stuttgart.</w:t>
-      </w:r>
-    </w:p>
-    <w:p>
-      <w:pPr>
-        <w:pStyle w:val="BodyText"/>
-        <w:rPr/>
-      </w:pPr>
-      <w:r>
-        <w:rPr>
-          <w:rStyle w:val="Emphasis"/>
-        </w:rPr>
-        <w:t>He reaches for a small, elegant box and presents it.</w:t>
-      </w:r>
-    </w:p>
-    <w:p>
-      <w:pPr>
-        <w:pStyle w:val="BodyText"/>
-        <w:rPr/>
-      </w:pPr>
-      <w:r>
-        <w:rPr>
-          <w:rStyle w:val="Strong"/>
-        </w:rPr>
-        <w:t>XAVIER</w:t>
-      </w:r>
-      <w:r>
-        <w:rPr/>
-        <w:t xml:space="preserve"> </w:t>
-      </w:r>
-      <w:r>
-        <w:rPr>
-          <w:rStyle w:val="Emphasis"/>
-        </w:rPr>
-        <w:t>(accepting it)</w:t>
-      </w:r>
-      <w:r>
-        <w:rPr/>
-        <w:br/>
-        <w:t>Perfect.</w:t>
-      </w:r>
-    </w:p>
-    <w:p>
-      <w:pPr>
-        <w:pStyle w:val="BodyText"/>
-        <w:rPr/>
-      </w:pPr>
-      <w:r>
-        <w:rPr>
-          <w:rStyle w:val="Strong"/>
-        </w:rPr>
-        <w:t>CUT TO – INT. PRIVATE GARAGE – MOMENTS LATER</w:t>
-      </w:r>
-    </w:p>
-    <w:p>
-      <w:pPr>
-        <w:pStyle w:val="BodyText"/>
-        <w:rPr/>
-      </w:pPr>
-      <w:r>
-        <w:rPr>
-          <w:rStyle w:val="Emphasis"/>
-        </w:rPr>
-        <w:t xml:space="preserve">Jamal and Xavier walk side by side into a pristine, climate-controlled garage. Spotlights come alive, revealing a brand new </w:t>
-      </w:r>
-      <w:r>
-        <w:rPr>
-          <w:rStyle w:val="Strong"/>
-        </w:rPr>
-        <w:t>Porsche 911 Turbo</w:t>
-      </w:r>
-      <w:r>
-        <w:rPr>
-          <w:rStyle w:val="Emphasis"/>
-        </w:rPr>
-        <w:t xml:space="preserve"> in </w:t>
-      </w:r>
-      <w:r>
-        <w:rPr>
-          <w:rStyle w:val="Emphasis"/>
-        </w:rPr>
-        <w:t>green</w:t>
-      </w:r>
-      <w:r>
-        <w:rPr>
-          <w:rStyle w:val="Emphasis"/>
-        </w:rPr>
-        <w:t>, still in delivery wrap.</w:t>
+        <w:t xml:space="preserve"> in green, still in delivery wrap.</w:t>
       </w:r>
     </w:p>
     <w:p>
@@ -30579,8 +30533,8 @@
       <w:color w:themeColor="accent1" w:themeShade="bf" w:val="0F4761"/>
     </w:rPr>
   </w:style>
-  <w:style w:type="paragraph" w:styleId="BlockQuotationuser">
-    <w:name w:val="Block Quotation (user)"/>
+  <w:style w:type="paragraph" w:styleId="BlockQuotation">
+    <w:name w:val="Block Quotation"/>
     <w:basedOn w:val="Normal"/>
     <w:qFormat/>
     <w:pPr>

--- a/Story/English/Arc_4_Refined.docx
+++ b/Story/English/Arc_4_Refined.docx
@@ -4,9 +4,481 @@
   <w:body>
     <w:p>
       <w:pPr>
-        <w:pStyle w:val="Normal"/>
-        <w:spacing w:lineRule="auto" w:line="240" w:beforeAutospacing="0" w:before="240" w:afterAutospacing="0" w:after="240"/>
-        <w:rPr/>
+        <w:pStyle w:val="Heading3"/>
+        <w:spacing w:lineRule="auto" w:line="240" w:beforeAutospacing="0" w:before="240" w:afterAutospacing="0" w:after="240"/>
+        <w:rPr>
+          <w:rFonts w:eastAsia="Aptos" w:cs="Aptos"/>
+          <w:b/>
+          <w:bCs/>
+          <w:color w:val="auto"/>
+          <w:sz w:val="24"/>
+          <w:szCs w:val="24"/>
+          <w:lang w:val="en-US"/>
+        </w:rPr>
+      </w:pPr>
+      <w:r>
+        <w:rPr>
+          <w:rFonts w:eastAsia="Aptos" w:cs="Aptos"/>
+          <w:b/>
+          <w:bCs/>
+          <w:color w:val="auto"/>
+          <w:sz w:val="24"/>
+          <w:szCs w:val="24"/>
+          <w:lang w:val="en-US"/>
+        </w:rPr>
+        <w:t xml:space="preserve">🎥 </w:t>
+      </w:r>
+      <w:r>
+        <w:rPr>
+          <w:rStyle w:val="Strong"/>
+          <w:rFonts w:eastAsia="Aptos" w:cs="Aptos"/>
+          <w:color w:val="auto"/>
+          <w:sz w:val="24"/>
+          <w:szCs w:val="24"/>
+          <w:lang w:val="en-US"/>
+        </w:rPr>
+        <w:t>TV NEWS SEGMENT (Live Broadcast)</w:t>
+      </w:r>
+    </w:p>
+    <w:p>
+      <w:pPr>
+        <w:pStyle w:val="BodyText"/>
+        <w:spacing w:lineRule="auto" w:line="240" w:before="240" w:after="240"/>
+        <w:rPr>
+          <w:rFonts w:eastAsia="Aptos" w:cs="Aptos"/>
+          <w:b/>
+          <w:bCs/>
+        </w:rPr>
+      </w:pPr>
+      <w:r>
+        <w:rPr>
+          <w:rStyle w:val="Strong"/>
+          <w:rFonts w:eastAsia="Aptos" w:cs="Aptos"/>
+        </w:rPr>
+        <w:t>[ON-SCREEN: NEWS STUDIO – SPLIT SCREEN: Anchor on one side, footage of security tackling the satay vendor on the other]</w:t>
+      </w:r>
+      <w:r>
+        <w:rPr>
+          <w:rFonts w:eastAsia="Aptos" w:cs="Aptos"/>
+          <w:b/>
+          <w:bCs/>
+        </w:rPr>
+        <w:br/>
+      </w:r>
+      <w:r>
+        <w:rPr>
+          <w:rStyle w:val="Strong"/>
+          <w:rFonts w:eastAsia="Aptos" w:cs="Aptos"/>
+        </w:rPr>
+        <w:t>[LOWER THIRD: “PRESIDENT ARSYAD SURVIVES ASSASSINATION ATTEMPT”]</w:t>
+      </w:r>
+    </w:p>
+    <w:p>
+      <w:pPr>
+        <w:pStyle w:val="BodyText"/>
+        <w:spacing w:lineRule="auto" w:line="240" w:before="240" w:after="240"/>
+        <w:rPr>
+          <w:rFonts w:eastAsia="Aptos" w:cs="Aptos"/>
+          <w:b/>
+          <w:bCs/>
+        </w:rPr>
+      </w:pPr>
+      <w:r>
+        <w:rPr>
+          <w:rStyle w:val="Strong"/>
+          <w:rFonts w:eastAsia="Aptos" w:cs="Aptos"/>
+        </w:rPr>
+        <w:t>ANCHOR:</w:t>
+      </w:r>
+      <w:r>
+        <w:rPr>
+          <w:rFonts w:eastAsia="Aptos" w:cs="Aptos"/>
+          <w:b/>
+          <w:bCs/>
+        </w:rPr>
+        <w:br/>
+      </w:r>
+      <w:r>
+        <w:rPr>
+          <w:rStyle w:val="Emphasis"/>
+          <w:rFonts w:eastAsia="Aptos" w:cs="Aptos"/>
+          <w:b/>
+          <w:bCs/>
+        </w:rPr>
+        <w:t xml:space="preserve">Good evening. In a disturbing escalation of recent national tensions, President Arsyad narrowly survived an assassination attempt this </w:t>
+      </w:r>
+      <w:r>
+        <w:rPr>
+          <w:rStyle w:val="Emphasis"/>
+          <w:rFonts w:eastAsia="Aptos" w:cs="Aptos"/>
+          <w:b/>
+          <w:bCs/>
+        </w:rPr>
+        <w:t xml:space="preserve">last night </w:t>
+      </w:r>
+      <w:r>
+        <w:rPr>
+          <w:rStyle w:val="Emphasis"/>
+          <w:rFonts w:eastAsia="Aptos" w:cs="Aptos"/>
+          <w:b/>
+          <w:bCs/>
+        </w:rPr>
+        <w:t xml:space="preserve">during </w:t>
+      </w:r>
+      <w:r>
+        <w:rPr>
+          <w:rStyle w:val="Emphasis"/>
+          <w:rFonts w:eastAsia="Aptos" w:cs="Aptos"/>
+          <w:b/>
+          <w:bCs/>
+        </w:rPr>
+        <w:t>mediation talk</w:t>
+      </w:r>
+      <w:r>
+        <w:rPr>
+          <w:rStyle w:val="Emphasis"/>
+          <w:rFonts w:eastAsia="Aptos" w:cs="Aptos"/>
+          <w:b/>
+          <w:bCs/>
+        </w:rPr>
+        <w:t xml:space="preserve">.  The attacker—a man disguised as a satay seller—lunged at the President with a knife before being tackled by Paspampres. </w:t>
+      </w:r>
+    </w:p>
+    <w:p>
+      <w:pPr>
+        <w:pStyle w:val="BodyText"/>
+        <w:spacing w:lineRule="auto" w:line="240" w:before="240" w:after="240"/>
+        <w:rPr>
+          <w:rFonts w:eastAsia="Aptos" w:cs="Aptos"/>
+          <w:b/>
+          <w:bCs/>
+        </w:rPr>
+      </w:pPr>
+      <w:r>
+        <w:rPr>
+          <w:rStyle w:val="Emphasis"/>
+          <w:rFonts w:eastAsia="Aptos" w:cs="Aptos"/>
+          <w:b/>
+          <w:bCs/>
+        </w:rPr>
+        <w:t xml:space="preserve">Just days </w:t>
+      </w:r>
+      <w:r>
+        <w:rPr>
+          <w:rStyle w:val="Emphasis"/>
+          <w:rFonts w:eastAsia="Aptos" w:cs="Aptos"/>
+          <w:b/>
+          <w:bCs/>
+        </w:rPr>
+        <w:t>months earlier</w:t>
+      </w:r>
+      <w:r>
+        <w:rPr>
+          <w:rStyle w:val="Emphasis"/>
+          <w:rFonts w:eastAsia="Aptos" w:cs="Aptos"/>
+          <w:b/>
+          <w:bCs/>
+        </w:rPr>
+        <w:t>, the nation was shaken by the sudden death of the Vice President, leaving a critical power vacuum. With no VP currently installed, any successful attack on the President could have triggered a constitutional crisis.</w:t>
+      </w:r>
+    </w:p>
+    <w:p>
+      <w:pPr>
+        <w:pStyle w:val="BodyText"/>
+        <w:spacing w:lineRule="auto" w:line="240" w:before="240" w:after="240"/>
+        <w:rPr>
+          <w:rFonts w:eastAsia="Aptos" w:cs="Aptos"/>
+          <w:b/>
+          <w:bCs/>
+        </w:rPr>
+      </w:pPr>
+      <w:r>
+        <w:rPr>
+          <w:rStyle w:val="Emphasis"/>
+          <w:rFonts w:eastAsia="Aptos" w:cs="Aptos"/>
+          <w:b/>
+          <w:bCs/>
+        </w:rPr>
+        <w:t>Joining us now is political analyst Dr. Rendra Prakoso. Doctor, with the VP position vacant, how close were we to a national meltdown today?</w:t>
+      </w:r>
+    </w:p>
+    <w:p>
+      <w:pPr>
+        <w:pStyle w:val="HorizontalLine"/>
+        <w:spacing w:lineRule="auto" w:line="240" w:before="240" w:after="240"/>
+        <w:rPr>
+          <w:rFonts w:eastAsia="Aptos" w:cs="Aptos"/>
+          <w:b/>
+          <w:bCs/>
+          <w:sz w:val="24"/>
+          <w:szCs w:val="24"/>
+        </w:rPr>
+      </w:pPr>
+      <w:r>
+        <w:rPr>
+          <w:rFonts w:eastAsia="Aptos" w:cs="Aptos"/>
+          <w:b/>
+          <w:bCs/>
+          <w:sz w:val="24"/>
+          <w:szCs w:val="24"/>
+        </w:rPr>
+      </w:r>
+    </w:p>
+    <w:p>
+      <w:pPr>
+        <w:pStyle w:val="BodyText"/>
+        <w:spacing w:lineRule="auto" w:line="240" w:before="240" w:after="240"/>
+        <w:rPr>
+          <w:rFonts w:eastAsia="Aptos" w:cs="Aptos"/>
+          <w:b/>
+          <w:bCs/>
+        </w:rPr>
+      </w:pPr>
+      <w:r>
+        <w:rPr>
+          <w:rStyle w:val="Strong"/>
+          <w:rFonts w:eastAsia="Aptos" w:cs="Aptos"/>
+        </w:rPr>
+        <w:t>[ON-SCREEN: Expert in small box overlay]</w:t>
+      </w:r>
+      <w:r>
+        <w:rPr>
+          <w:rFonts w:eastAsia="Aptos" w:cs="Aptos"/>
+          <w:b/>
+          <w:bCs/>
+        </w:rPr>
+        <w:br/>
+      </w:r>
+      <w:r>
+        <w:rPr>
+          <w:rStyle w:val="Strong"/>
+          <w:rFonts w:eastAsia="Aptos" w:cs="Aptos"/>
+        </w:rPr>
+        <w:t>EXPERT:</w:t>
+      </w:r>
+      <w:r>
+        <w:rPr>
+          <w:rFonts w:eastAsia="Aptos" w:cs="Aptos"/>
+          <w:b/>
+          <w:bCs/>
+        </w:rPr>
+        <w:br/>
+      </w:r>
+      <w:r>
+        <w:rPr>
+          <w:rStyle w:val="Emphasis"/>
+          <w:rFonts w:eastAsia="Aptos" w:cs="Aptos"/>
+          <w:b/>
+          <w:bCs/>
+        </w:rPr>
+        <w:t>Very close, actually. Had President Arsyad been fatally wounded, we’d have entered an automatic power transition protocol. In such cases, the military might temporarily assume control until a new election is organized. But without a clear line of succession, the situation would’ve been politically volatile, especially with economic recovery still fragile.</w:t>
+      </w:r>
+    </w:p>
+    <w:p>
+      <w:pPr>
+        <w:pStyle w:val="HorizontalLine"/>
+        <w:spacing w:lineRule="auto" w:line="240" w:before="240" w:after="240"/>
+        <w:rPr>
+          <w:rFonts w:eastAsia="Aptos" w:cs="Aptos"/>
+          <w:b/>
+          <w:bCs/>
+          <w:sz w:val="24"/>
+          <w:szCs w:val="24"/>
+        </w:rPr>
+      </w:pPr>
+      <w:r>
+        <w:rPr>
+          <w:rFonts w:eastAsia="Aptos" w:cs="Aptos"/>
+          <w:b/>
+          <w:bCs/>
+          <w:sz w:val="24"/>
+          <w:szCs w:val="24"/>
+        </w:rPr>
+      </w:r>
+    </w:p>
+    <w:p>
+      <w:pPr>
+        <w:pStyle w:val="BodyText"/>
+        <w:spacing w:lineRule="auto" w:line="240" w:before="240" w:after="240"/>
+        <w:rPr>
+          <w:rFonts w:eastAsia="Aptos" w:cs="Aptos"/>
+          <w:b/>
+          <w:bCs/>
+        </w:rPr>
+      </w:pPr>
+      <w:r>
+        <w:rPr>
+          <w:rStyle w:val="Strong"/>
+          <w:rFonts w:eastAsia="Aptos" w:cs="Aptos"/>
+        </w:rPr>
+        <w:t>ANCHOR:</w:t>
+      </w:r>
+      <w:r>
+        <w:rPr>
+          <w:rFonts w:eastAsia="Aptos" w:cs="Aptos"/>
+          <w:b/>
+          <w:bCs/>
+        </w:rPr>
+        <w:br/>
+      </w:r>
+      <w:r>
+        <w:rPr>
+          <w:rStyle w:val="Emphasis"/>
+          <w:rFonts w:eastAsia="Aptos" w:cs="Aptos"/>
+          <w:b/>
+          <w:bCs/>
+        </w:rPr>
+        <w:t>And the fact that the attacker was a street vendor—does that speak to a broader intelligence lapse or something more symbolic?</w:t>
+      </w:r>
+    </w:p>
+    <w:p>
+      <w:pPr>
+        <w:pStyle w:val="HorizontalLine"/>
+        <w:spacing w:lineRule="auto" w:line="240" w:before="240" w:after="240"/>
+        <w:rPr>
+          <w:rFonts w:eastAsia="Aptos" w:cs="Aptos"/>
+          <w:b/>
+          <w:bCs/>
+          <w:sz w:val="24"/>
+          <w:szCs w:val="24"/>
+        </w:rPr>
+      </w:pPr>
+      <w:r>
+        <w:rPr>
+          <w:rFonts w:eastAsia="Aptos" w:cs="Aptos"/>
+          <w:b/>
+          <w:bCs/>
+          <w:sz w:val="24"/>
+          <w:szCs w:val="24"/>
+        </w:rPr>
+      </w:r>
+    </w:p>
+    <w:p>
+      <w:pPr>
+        <w:pStyle w:val="BodyText"/>
+        <w:spacing w:lineRule="auto" w:line="240" w:before="240" w:after="240"/>
+        <w:rPr>
+          <w:rFonts w:eastAsia="Aptos" w:cs="Aptos"/>
+          <w:b/>
+          <w:bCs/>
+        </w:rPr>
+      </w:pPr>
+      <w:r>
+        <w:rPr>
+          <w:rStyle w:val="Strong"/>
+          <w:rFonts w:eastAsia="Aptos" w:cs="Aptos"/>
+        </w:rPr>
+        <w:t>EXPERT:</w:t>
+      </w:r>
+      <w:r>
+        <w:rPr>
+          <w:rFonts w:eastAsia="Aptos" w:cs="Aptos"/>
+          <w:b/>
+          <w:bCs/>
+        </w:rPr>
+        <w:br/>
+      </w:r>
+      <w:r>
+        <w:rPr>
+          <w:rStyle w:val="Emphasis"/>
+          <w:rFonts w:eastAsia="Aptos" w:cs="Aptos"/>
+          <w:b/>
+          <w:bCs/>
+        </w:rPr>
+        <w:t>Both. It’s symbolic of brewing discontent among the grassroots, but it also highlights a potential lapse in crowd vetting during public events. The attacker exploited the President’s reputation for mingling with common citizens—something that was previously seen as a strength.</w:t>
+      </w:r>
+    </w:p>
+    <w:p>
+      <w:pPr>
+        <w:pStyle w:val="HorizontalLine"/>
+        <w:spacing w:lineRule="auto" w:line="240" w:before="240" w:after="240"/>
+        <w:rPr>
+          <w:rFonts w:eastAsia="Aptos" w:cs="Aptos"/>
+          <w:b/>
+          <w:bCs/>
+          <w:sz w:val="24"/>
+          <w:szCs w:val="24"/>
+        </w:rPr>
+      </w:pPr>
+      <w:r>
+        <w:rPr>
+          <w:rFonts w:eastAsia="Aptos" w:cs="Aptos"/>
+          <w:b/>
+          <w:bCs/>
+          <w:sz w:val="24"/>
+          <w:szCs w:val="24"/>
+        </w:rPr>
+      </w:r>
+    </w:p>
+    <w:p>
+      <w:pPr>
+        <w:pStyle w:val="BodyText"/>
+        <w:spacing w:lineRule="auto" w:line="240" w:before="240" w:after="240"/>
+        <w:rPr>
+          <w:rFonts w:eastAsia="Aptos" w:cs="Aptos"/>
+          <w:b/>
+          <w:bCs/>
+        </w:rPr>
+      </w:pPr>
+      <w:r>
+        <w:rPr>
+          <w:rStyle w:val="Strong"/>
+          <w:rFonts w:eastAsia="Aptos" w:cs="Aptos"/>
+        </w:rPr>
+        <w:t>ANCHOR:</w:t>
+      </w:r>
+      <w:r>
+        <w:rPr>
+          <w:rFonts w:eastAsia="Aptos" w:cs="Aptos"/>
+          <w:b/>
+          <w:bCs/>
+        </w:rPr>
+        <w:br/>
+      </w:r>
+      <w:r>
+        <w:rPr>
+          <w:rStyle w:val="Emphasis"/>
+          <w:rFonts w:eastAsia="Aptos" w:cs="Aptos"/>
+          <w:b/>
+          <w:bCs/>
+        </w:rPr>
+        <w:t>Strong words. The President is back at work, but this incident leaves deep questions about national security—and the urgent need for a new Vice President.</w:t>
+      </w:r>
+    </w:p>
+    <w:p>
+      <w:pPr>
+        <w:pStyle w:val="HorizontalLine"/>
+        <w:spacing w:lineRule="auto" w:line="240" w:before="240" w:after="240"/>
+        <w:rPr>
+          <w:rFonts w:eastAsia="Aptos" w:cs="Aptos"/>
+          <w:b/>
+          <w:bCs/>
+          <w:sz w:val="24"/>
+          <w:szCs w:val="24"/>
+        </w:rPr>
+      </w:pPr>
+      <w:r>
+        <w:rPr>
+          <w:rFonts w:eastAsia="Aptos" w:cs="Aptos"/>
+          <w:b/>
+          <w:bCs/>
+          <w:sz w:val="24"/>
+          <w:szCs w:val="24"/>
+        </w:rPr>
+      </w:r>
+    </w:p>
+    <w:p>
+      <w:pPr>
+        <w:pStyle w:val="Normal"/>
+        <w:spacing w:lineRule="auto" w:line="240" w:beforeAutospacing="0" w:before="240" w:afterAutospacing="0" w:after="240"/>
+        <w:rPr>
+          <w:rFonts w:eastAsia="Aptos" w:cs="Aptos"/>
+          <w:b/>
+          <w:bCs/>
+          <w:sz w:val="24"/>
+          <w:szCs w:val="24"/>
+          <w:lang w:val="en-US"/>
+        </w:rPr>
       </w:pPr>
       <w:r>
         <w:rPr>
@@ -4926,7 +5398,25 @@
           <w:szCs w:val="24"/>
           <w:lang w:val="en-US"/>
         </w:rPr>
-        <w:t>—cheerful, full of energy—dances in front of a Darmawan Bank logo.</w:t>
+        <w:t xml:space="preserve">—cheerful, full of energy—dances in front of a Darmawan Bank </w:t>
+      </w:r>
+      <w:r>
+        <w:rPr>
+          <w:rFonts w:eastAsia="Aptos" w:cs="Aptos"/>
+          <w:sz w:val="24"/>
+          <w:szCs w:val="24"/>
+          <w:lang w:val="en-US"/>
+        </w:rPr>
+        <w:t>headquarter</w:t>
+      </w:r>
+      <w:r>
+        <w:rPr>
+          <w:rFonts w:eastAsia="Aptos" w:cs="Aptos"/>
+          <w:sz w:val="24"/>
+          <w:szCs w:val="24"/>
+          <w:lang w:val="en-US"/>
+        </w:rPr>
+        <w:t>.</w:t>
       </w:r>
     </w:p>
     <w:p>
@@ -5583,7 +6073,25 @@
           <w:szCs w:val="24"/>
           <w:lang w:val="en-US"/>
         </w:rPr>
-        <w:t xml:space="preserve"> Xavier Soetomo is accused of:</w:t>
+        <w:t xml:space="preserve"> Xavier </w:t>
+      </w:r>
+      <w:r>
+        <w:rPr>
+          <w:rFonts w:eastAsia="Aptos" w:cs="Aptos"/>
+          <w:sz w:val="24"/>
+          <w:szCs w:val="24"/>
+          <w:lang w:val="en-US"/>
+        </w:rPr>
+        <w:t>Wijaya</w:t>
+      </w:r>
+      <w:r>
+        <w:rPr>
+          <w:rFonts w:eastAsia="Aptos" w:cs="Aptos"/>
+          <w:sz w:val="24"/>
+          <w:szCs w:val="24"/>
+          <w:lang w:val="en-US"/>
+        </w:rPr>
+        <w:t xml:space="preserve"> is accused of:</w:t>
       </w:r>
       <w:r>
         <w:rPr/>
@@ -6084,7 +6592,25 @@
           <w:szCs w:val="24"/>
           <w:lang w:val="en-US"/>
         </w:rPr>
-        <w:t xml:space="preserve"> Xavier Soetomo will be remanded for charges related to financial crimes.</w:t>
+        <w:t xml:space="preserve"> Xavier </w:t>
+      </w:r>
+      <w:r>
+        <w:rPr>
+          <w:rFonts w:eastAsia="Aptos" w:cs="Aptos"/>
+          <w:sz w:val="24"/>
+          <w:szCs w:val="24"/>
+          <w:lang w:val="en-US"/>
+        </w:rPr>
+        <w:t>Wijaya</w:t>
+      </w:r>
+      <w:r>
+        <w:rPr>
+          <w:rFonts w:eastAsia="Aptos" w:cs="Aptos"/>
+          <w:sz w:val="24"/>
+          <w:szCs w:val="24"/>
+          <w:lang w:val="en-US"/>
+        </w:rPr>
+        <w:t xml:space="preserve"> will be remanded for charges related to financial crimes.</w:t>
       </w:r>
     </w:p>
     <w:p>
@@ -7292,7 +7818,25 @@
           <w:szCs w:val="24"/>
           <w:lang w:val="en-US"/>
         </w:rPr>
-        <w:t>. Drifting. Chaos driving.</w:t>
+        <w:t xml:space="preserve">. </w:t>
+      </w:r>
+      <w:r>
+        <w:rPr>
+          <w:rFonts w:eastAsia="Aptos" w:cs="Aptos"/>
+          <w:sz w:val="24"/>
+          <w:szCs w:val="24"/>
+          <w:lang w:val="en-US"/>
+        </w:rPr>
+        <w:t xml:space="preserve">Racing, </w:t>
+      </w:r>
+      <w:r>
+        <w:rPr>
+          <w:rFonts w:eastAsia="Aptos" w:cs="Aptos"/>
+          <w:sz w:val="24"/>
+          <w:szCs w:val="24"/>
+          <w:lang w:val="en-US"/>
+        </w:rPr>
+        <w:t>Drifting. Chaos driving.</w:t>
       </w:r>
       <w:r>
         <w:rPr/>
@@ -11598,7 +12142,25 @@
           <w:szCs w:val="24"/>
           <w:lang w:val="en-US"/>
         </w:rPr>
-        <w:t xml:space="preserve">You are not alone, Lieutenant. You’re family now.  </w:t>
+        <w:t xml:space="preserve">You are not alone, </w:t>
+      </w:r>
+      <w:r>
+        <w:rPr>
+          <w:rFonts w:eastAsia="Aptos" w:cs="Aptos"/>
+          <w:sz w:val="24"/>
+          <w:szCs w:val="24"/>
+          <w:lang w:val="en-US"/>
+        </w:rPr>
+        <w:t>Lola</w:t>
+      </w:r>
+      <w:r>
+        <w:rPr>
+          <w:rFonts w:eastAsia="Aptos" w:cs="Aptos"/>
+          <w:sz w:val="24"/>
+          <w:szCs w:val="24"/>
+          <w:lang w:val="en-US"/>
+        </w:rPr>
+        <w:t xml:space="preserve">. You’re family now.  </w:t>
       </w:r>
     </w:p>
     <w:p>
@@ -11857,7 +12419,25 @@
           <w:szCs w:val="24"/>
           <w:lang w:val="en-US"/>
         </w:rPr>
-        <w:t xml:space="preserve"> Then don’t waste time. And Raka—take the armored SUV this time.</w:t>
+        <w:t xml:space="preserve"> Then don’t waste time. And Raka—take the </w:t>
+      </w:r>
+      <w:r>
+        <w:rPr>
+          <w:rFonts w:eastAsia="Aptos" w:cs="Aptos"/>
+          <w:sz w:val="24"/>
+          <w:szCs w:val="24"/>
+          <w:lang w:val="en-US"/>
+        </w:rPr>
+        <w:t xml:space="preserve">H3 </w:t>
+      </w:r>
+      <w:r>
+        <w:rPr>
+          <w:rFonts w:eastAsia="Aptos" w:cs="Aptos"/>
+          <w:sz w:val="24"/>
+          <w:szCs w:val="24"/>
+          <w:lang w:val="en-US"/>
+        </w:rPr>
+        <w:t>this time.</w:t>
       </w:r>
     </w:p>
     <w:p>
@@ -12493,7 +13073,7 @@
           <w:szCs w:val="24"/>
           <w:lang w:val="en-US"/>
         </w:rPr>
-        <w:t xml:space="preserve">He unlocks the door and they step inside. The interior is unfinished, but useable. </w:t>
+        <w:t xml:space="preserve">He unlocks the door and they step inside. The interior is unfinished, but usable. </w:t>
       </w:r>
     </w:p>
     <w:p>
@@ -12524,7 +13104,25 @@
           <w:szCs w:val="24"/>
           <w:lang w:val="en-US"/>
         </w:rPr>
-        <w:t xml:space="preserve"> Reinforced doors, bulletproof windows, fire suppression system. Water and electricity are up. Internet and water heater will be installed Tuesday, though—so, cold showers until then.</w:t>
+        <w:t xml:space="preserve"> Reinforced doors, bulletproof windows, fire suppression system. Water and electricity are up. Internet and water heater will be installed </w:t>
+      </w:r>
+      <w:r>
+        <w:rPr>
+          <w:rFonts w:eastAsia="Aptos" w:cs="Aptos"/>
+          <w:sz w:val="24"/>
+          <w:szCs w:val="24"/>
+          <w:lang w:val="en-US"/>
+        </w:rPr>
+        <w:t xml:space="preserve">next </w:t>
+      </w:r>
+      <w:r>
+        <w:rPr>
+          <w:rFonts w:eastAsia="Aptos" w:cs="Aptos"/>
+          <w:sz w:val="24"/>
+          <w:szCs w:val="24"/>
+          <w:lang w:val="en-US"/>
+        </w:rPr>
+        <w:t>Tuesday, though—so, cold showers until then.</w:t>
       </w:r>
     </w:p>
     <w:p>
@@ -14438,7 +15036,7 @@
           <w:szCs w:val="24"/>
           <w:lang w:val="en-US"/>
         </w:rPr>
-        <w:t xml:space="preserve"> Yes, Sir. The documents were forged under my watch. I gave a personal guarantee for Lola Wijaya’s academy admission. I take full responsibility.</w:t>
+        <w:t xml:space="preserve"> Yes, Sir. The documents were forged under my watch. I gave a personal guarantee for Lola’s academy admission. I take full responsibility.</w:t>
       </w:r>
     </w:p>
     <w:p>
@@ -14660,7 +15258,25 @@
           <w:szCs w:val="24"/>
           <w:lang w:val="en-US"/>
         </w:rPr>
-        <w:t xml:space="preserve"> You join us in the Army—temporarily. Technically, I can assign you a provisional rank and put a detachment under your command. Some of those boys in Elite Force used to be ours. If we’re taking them back, it's just a... realignment.</w:t>
+        <w:t xml:space="preserve"> You join us in the Army—temporarily. Technically, I can assign you a provisional rank and put a detachment under your command. Some of those boys in Elite Force used to be ours. If we’re taking </w:t>
+      </w:r>
+      <w:r>
+        <w:rPr>
+          <w:rFonts w:eastAsia="Aptos" w:cs="Aptos"/>
+          <w:sz w:val="24"/>
+          <w:szCs w:val="24"/>
+          <w:lang w:val="en-US"/>
+        </w:rPr>
+        <w:t>you</w:t>
+      </w:r>
+      <w:r>
+        <w:rPr>
+          <w:rFonts w:eastAsia="Aptos" w:cs="Aptos"/>
+          <w:sz w:val="24"/>
+          <w:szCs w:val="24"/>
+          <w:lang w:val="en-US"/>
+        </w:rPr>
+        <w:t>, it's just a... realignment.</w:t>
       </w:r>
     </w:p>
     <w:p>
@@ -21635,7 +22251,7 @@
           <w:szCs w:val="24"/>
           <w:lang w:val="en-US"/>
         </w:rPr>
-        <w:t>But that figure... still shows up. Same spot. Same time. Every night.</w:t>
+        <w:t xml:space="preserve">But that figure... still shows up. </w:t>
       </w:r>
     </w:p>
     <w:p>
@@ -21960,7 +22576,15 @@
       <w:r>
         <w:rPr/>
         <w:br/>
-        <w:t>Okay… 25 Rimac owners in Jakarta. None under the name Arya Wicaksana.</w:t>
+        <w:t xml:space="preserve">Okay… 25 Rimac owners in </w:t>
+      </w:r>
+      <w:r>
+        <w:rPr/>
+        <w:t>Indonesia</w:t>
+      </w:r>
+      <w:r>
+        <w:rPr/>
+        <w:t>. None under the name Arya Wicaksana.</w:t>
       </w:r>
     </w:p>
     <w:p>
@@ -22044,7 +22668,15 @@
       <w:r>
         <w:rPr/>
         <w:br/>
-        <w:t>Could be wrapped. You can make a Rimac look like a Hello Kitty car if you want. Doesn’t prove anything.</w:t>
+        <w:t xml:space="preserve">Could be wrapped. You can make a Rimac look like a </w:t>
+      </w:r>
+      <w:r>
+        <w:rPr/>
+        <w:t>Upin-Ipin</w:t>
+      </w:r>
+      <w:r>
+        <w:rPr/>
+        <w:t xml:space="preserve"> car if you want. Doesn’t prove anything.</w:t>
       </w:r>
     </w:p>
     <w:p>
@@ -23175,7 +23807,15 @@
       </w:r>
       <w:r>
         <w:rPr/>
-        <w:t xml:space="preserve"> “Got something. One Rimac VIN isn’t in the police database. Private sale, off-road use only. Registered under a South Jakarta address.”</w:t>
+        <w:t xml:space="preserve"> “Got something. One Rimac VIN isn’t in the police database. Private sale, </w:t>
+      </w:r>
+      <w:r>
+        <w:rPr/>
+        <w:t>track</w:t>
+      </w:r>
+      <w:r>
+        <w:rPr/>
+        <w:t xml:space="preserve"> use only. Registered under a South Jakarta address.”</w:t>
       </w:r>
     </w:p>
     <w:p>
@@ -24358,7 +24998,15 @@
         <w:br/>
         <w:t>(tears lightly in her eyes)</w:t>
         <w:br/>
-        <w:t>She was. A good soul.</w:t>
+        <w:t xml:space="preserve">She was. A </w:t>
+      </w:r>
+      <w:r>
+        <w:rPr/>
+        <w:t>beautiful</w:t>
+      </w:r>
+      <w:r>
+        <w:rPr/>
+        <w:t xml:space="preserve"> soul.</w:t>
         <w:br/>
         <w:t>(pause)</w:t>
         <w:br/>
@@ -25421,7 +26069,15 @@
       <w:r>
         <w:rPr/>
         <w:br/>
-        <w:t>We don’t need victory. We need tickets. Safe passage. Singapore.</w:t>
+        <w:t xml:space="preserve">We don’t need victory. We need tickets. Safe passage. </w:t>
+      </w:r>
+      <w:r>
+        <w:rPr/>
+        <w:t>Overseas</w:t>
+      </w:r>
+      <w:r>
+        <w:rPr/>
+        <w:t>.</w:t>
         <w:br/>
         <w:t>No headlines, no heroics. Just... out.</w:t>
       </w:r>
@@ -26255,7 +26911,14 @@
       <w:r>
         <w:rPr/>
         <w:br/>
-        <w:t>Arya... Nak, please. Surrender. This doesn’t have to end in blood.</w:t>
+      </w:r>
+      <w:r>
+        <w:rPr/>
+        <w:t xml:space="preserve">Aryo, </w:t>
+      </w:r>
+      <w:r>
+        <w:rPr/>
+        <w:t>Nak, please. Surrender. This doesn’t have to end in blood.</w:t>
       </w:r>
     </w:p>
     <w:p>
@@ -26535,7 +27198,7 @@
       <w:r>
         <w:rPr/>
         <w:br/>
-        <w:t>You remember what I did over the Java Sea? That passenger jet? I pulled the trigger then... and I’ll do it again now!</w:t>
+        <w:t>You remember I shot you before?  In that passenger jet? I’ll do it again now!  I will shot your mom.</w:t>
       </w:r>
     </w:p>
     <w:p>
@@ -28358,15 +29021,7 @@
       <w:r>
         <w:rPr/>
         <w:br/>
-        <w:t xml:space="preserve">It’s a prop, </w:t>
-      </w:r>
-      <w:r>
-        <w:rPr/>
-        <w:t>leftover</w:t>
-      </w:r>
-      <w:r>
-        <w:rPr/>
-        <w:t xml:space="preserve"> from the cowgirl’s music video. Doesn’t even shoot blanks.</w:t>
+        <w:t>It’s a prop, leftover from the cowgirl’s music video. Doesn’t even shoot blanks.</w:t>
         <w:br/>
       </w:r>
       <w:r>

--- a/Story/English/Arc_4_Refined.docx
+++ b/Story/English/Arc_4_Refined.docx
@@ -105,8 +105,19 @@
           <w:b/>
           <w:bCs/>
         </w:rPr>
-        <w:t xml:space="preserve">Good evening. In a disturbing escalation of recent national tensions, President Arsyad narrowly survived an assassination attempt this </w:t>
-      </w:r>
+        <w:t xml:space="preserve">Good evening. In a disturbing escalation of recent national tensions, President Arsyad narrowly survived an assassination attempt this last night during mediation talk.  The attacker—a man disguised as a satay seller—lunged at the President with a knife before being tackled by Paspampres. </w:t>
+      </w:r>
+    </w:p>
+    <w:p>
+      <w:pPr>
+        <w:pStyle w:val="BodyText"/>
+        <w:spacing w:lineRule="auto" w:line="240" w:before="240" w:after="240"/>
+        <w:rPr>
+          <w:rFonts w:eastAsia="Aptos" w:cs="Aptos"/>
+          <w:b/>
+          <w:bCs/>
+        </w:rPr>
+      </w:pPr>
       <w:r>
         <w:rPr>
           <w:rStyle w:val="Emphasis"/>
@@ -114,72 +125,7 @@
           <w:b/>
           <w:bCs/>
         </w:rPr>
-        <w:t xml:space="preserve">last night </w:t>
-      </w:r>
-      <w:r>
-        <w:rPr>
-          <w:rStyle w:val="Emphasis"/>
-          <w:rFonts w:eastAsia="Aptos" w:cs="Aptos"/>
-          <w:b/>
-          <w:bCs/>
-        </w:rPr>
-        <w:t xml:space="preserve">during </w:t>
-      </w:r>
-      <w:r>
-        <w:rPr>
-          <w:rStyle w:val="Emphasis"/>
-          <w:rFonts w:eastAsia="Aptos" w:cs="Aptos"/>
-          <w:b/>
-          <w:bCs/>
-        </w:rPr>
-        <w:t>mediation talk</w:t>
-      </w:r>
-      <w:r>
-        <w:rPr>
-          <w:rStyle w:val="Emphasis"/>
-          <w:rFonts w:eastAsia="Aptos" w:cs="Aptos"/>
-          <w:b/>
-          <w:bCs/>
-        </w:rPr>
-        <w:t xml:space="preserve">.  The attacker—a man disguised as a satay seller—lunged at the President with a knife before being tackled by Paspampres. </w:t>
-      </w:r>
-    </w:p>
-    <w:p>
-      <w:pPr>
-        <w:pStyle w:val="BodyText"/>
-        <w:spacing w:lineRule="auto" w:line="240" w:before="240" w:after="240"/>
-        <w:rPr>
-          <w:rFonts w:eastAsia="Aptos" w:cs="Aptos"/>
-          <w:b/>
-          <w:bCs/>
-        </w:rPr>
-      </w:pPr>
-      <w:r>
-        <w:rPr>
-          <w:rStyle w:val="Emphasis"/>
-          <w:rFonts w:eastAsia="Aptos" w:cs="Aptos"/>
-          <w:b/>
-          <w:bCs/>
-        </w:rPr>
-        <w:t xml:space="preserve">Just days </w:t>
-      </w:r>
-      <w:r>
-        <w:rPr>
-          <w:rStyle w:val="Emphasis"/>
-          <w:rFonts w:eastAsia="Aptos" w:cs="Aptos"/>
-          <w:b/>
-          <w:bCs/>
-        </w:rPr>
-        <w:t>months earlier</w:t>
-      </w:r>
-      <w:r>
-        <w:rPr>
-          <w:rStyle w:val="Emphasis"/>
-          <w:rFonts w:eastAsia="Aptos" w:cs="Aptos"/>
-          <w:b/>
-          <w:bCs/>
-        </w:rPr>
-        <w:t>, the nation was shaken by the sudden death of the Vice President, leaving a critical power vacuum. With no VP currently installed, any successful attack on the President could have triggered a constitutional crisis.</w:t>
+        <w:t>Just days months earlier, the nation was shaken by the sudden death of the Vice President, leaving a critical power vacuum. With no VP currently installed, any successful attack on the President could have triggered a constitutional crisis.</w:t>
       </w:r>
     </w:p>
     <w:p>
@@ -5398,25 +5344,7 @@
           <w:szCs w:val="24"/>
           <w:lang w:val="en-US"/>
         </w:rPr>
-        <w:t xml:space="preserve">—cheerful, full of energy—dances in front of a Darmawan Bank </w:t>
-      </w:r>
-      <w:r>
-        <w:rPr>
-          <w:rFonts w:eastAsia="Aptos" w:cs="Aptos"/>
-          <w:sz w:val="24"/>
-          <w:szCs w:val="24"/>
-          <w:lang w:val="en-US"/>
-        </w:rPr>
-        <w:t>headquarter</w:t>
-      </w:r>
-      <w:r>
-        <w:rPr>
-          <w:rFonts w:eastAsia="Aptos" w:cs="Aptos"/>
-          <w:sz w:val="24"/>
-          <w:szCs w:val="24"/>
-          <w:lang w:val="en-US"/>
-        </w:rPr>
-        <w:t>.</w:t>
+        <w:t>—cheerful, full of energy—dances in front of a Darmawan Bank headquarter.</w:t>
       </w:r>
     </w:p>
     <w:p>
@@ -6073,25 +6001,7 @@
           <w:szCs w:val="24"/>
           <w:lang w:val="en-US"/>
         </w:rPr>
-        <w:t xml:space="preserve"> Xavier </w:t>
-      </w:r>
-      <w:r>
-        <w:rPr>
-          <w:rFonts w:eastAsia="Aptos" w:cs="Aptos"/>
-          <w:sz w:val="24"/>
-          <w:szCs w:val="24"/>
-          <w:lang w:val="en-US"/>
-        </w:rPr>
-        <w:t>Wijaya</w:t>
-      </w:r>
-      <w:r>
-        <w:rPr>
-          <w:rFonts w:eastAsia="Aptos" w:cs="Aptos"/>
-          <w:sz w:val="24"/>
-          <w:szCs w:val="24"/>
-          <w:lang w:val="en-US"/>
-        </w:rPr>
-        <w:t xml:space="preserve"> is accused of:</w:t>
+        <w:t xml:space="preserve"> Xavier Wijaya is accused of:</w:t>
       </w:r>
       <w:r>
         <w:rPr/>
@@ -6592,25 +6502,7 @@
           <w:szCs w:val="24"/>
           <w:lang w:val="en-US"/>
         </w:rPr>
-        <w:t xml:space="preserve"> Xavier </w:t>
-      </w:r>
-      <w:r>
-        <w:rPr>
-          <w:rFonts w:eastAsia="Aptos" w:cs="Aptos"/>
-          <w:sz w:val="24"/>
-          <w:szCs w:val="24"/>
-          <w:lang w:val="en-US"/>
-        </w:rPr>
-        <w:t>Wijaya</w:t>
-      </w:r>
-      <w:r>
-        <w:rPr>
-          <w:rFonts w:eastAsia="Aptos" w:cs="Aptos"/>
-          <w:sz w:val="24"/>
-          <w:szCs w:val="24"/>
-          <w:lang w:val="en-US"/>
-        </w:rPr>
-        <w:t xml:space="preserve"> will be remanded for charges related to financial crimes.</w:t>
+        <w:t xml:space="preserve"> Xavier Wijaya will be remanded for charges related to financial crimes.</w:t>
       </w:r>
     </w:p>
     <w:p>
@@ -7798,7 +7690,25 @@
           <w:szCs w:val="24"/>
           <w:lang w:val="en-US"/>
         </w:rPr>
-        <w:t xml:space="preserve"> I did what I knew best—</w:t>
+        <w:t xml:space="preserve"> </w:t>
+      </w:r>
+      <w:r>
+        <w:rPr>
+          <w:rFonts w:eastAsia="Aptos" w:cs="Aptos"/>
+          <w:sz w:val="24"/>
+          <w:szCs w:val="24"/>
+          <w:lang w:val="en-US"/>
+        </w:rPr>
+        <w:t xml:space="preserve">I was penniless, so </w:t>
+      </w:r>
+      <w:r>
+        <w:rPr>
+          <w:rFonts w:eastAsia="Aptos" w:cs="Aptos"/>
+          <w:sz w:val="24"/>
+          <w:szCs w:val="24"/>
+          <w:lang w:val="en-US"/>
+        </w:rPr>
+        <w:t>I did what I knew best—</w:t>
       </w:r>
       <w:r>
         <w:rPr>
@@ -7818,25 +7728,7 @@
           <w:szCs w:val="24"/>
           <w:lang w:val="en-US"/>
         </w:rPr>
-        <w:t xml:space="preserve">. </w:t>
-      </w:r>
-      <w:r>
-        <w:rPr>
-          <w:rFonts w:eastAsia="Aptos" w:cs="Aptos"/>
-          <w:sz w:val="24"/>
-          <w:szCs w:val="24"/>
-          <w:lang w:val="en-US"/>
-        </w:rPr>
-        <w:t xml:space="preserve">Racing, </w:t>
-      </w:r>
-      <w:r>
-        <w:rPr>
-          <w:rFonts w:eastAsia="Aptos" w:cs="Aptos"/>
-          <w:sz w:val="24"/>
-          <w:szCs w:val="24"/>
-          <w:lang w:val="en-US"/>
-        </w:rPr>
-        <w:t>Drifting. Chaos driving.</w:t>
+        <w:t>. Racing, Drifting. Chaos driving.</w:t>
       </w:r>
       <w:r>
         <w:rPr/>
@@ -12142,25 +12034,7 @@
           <w:szCs w:val="24"/>
           <w:lang w:val="en-US"/>
         </w:rPr>
-        <w:t xml:space="preserve">You are not alone, </w:t>
-      </w:r>
-      <w:r>
-        <w:rPr>
-          <w:rFonts w:eastAsia="Aptos" w:cs="Aptos"/>
-          <w:sz w:val="24"/>
-          <w:szCs w:val="24"/>
-          <w:lang w:val="en-US"/>
-        </w:rPr>
-        <w:t>Lola</w:t>
-      </w:r>
-      <w:r>
-        <w:rPr>
-          <w:rFonts w:eastAsia="Aptos" w:cs="Aptos"/>
-          <w:sz w:val="24"/>
-          <w:szCs w:val="24"/>
-          <w:lang w:val="en-US"/>
-        </w:rPr>
-        <w:t xml:space="preserve">. You’re family now.  </w:t>
+        <w:t xml:space="preserve">You are not alone, Lola. You’re family now.  </w:t>
       </w:r>
     </w:p>
     <w:p>
@@ -12419,25 +12293,7 @@
           <w:szCs w:val="24"/>
           <w:lang w:val="en-US"/>
         </w:rPr>
-        <w:t xml:space="preserve"> Then don’t waste time. And Raka—take the </w:t>
-      </w:r>
-      <w:r>
-        <w:rPr>
-          <w:rFonts w:eastAsia="Aptos" w:cs="Aptos"/>
-          <w:sz w:val="24"/>
-          <w:szCs w:val="24"/>
-          <w:lang w:val="en-US"/>
-        </w:rPr>
-        <w:t xml:space="preserve">H3 </w:t>
-      </w:r>
-      <w:r>
-        <w:rPr>
-          <w:rFonts w:eastAsia="Aptos" w:cs="Aptos"/>
-          <w:sz w:val="24"/>
-          <w:szCs w:val="24"/>
-          <w:lang w:val="en-US"/>
-        </w:rPr>
-        <w:t>this time.</w:t>
+        <w:t xml:space="preserve"> Then don’t waste time. And Raka—take the H3 this time.</w:t>
       </w:r>
     </w:p>
     <w:p>
@@ -13104,25 +12960,7 @@
           <w:szCs w:val="24"/>
           <w:lang w:val="en-US"/>
         </w:rPr>
-        <w:t xml:space="preserve"> Reinforced doors, bulletproof windows, fire suppression system. Water and electricity are up. Internet and water heater will be installed </w:t>
-      </w:r>
-      <w:r>
-        <w:rPr>
-          <w:rFonts w:eastAsia="Aptos" w:cs="Aptos"/>
-          <w:sz w:val="24"/>
-          <w:szCs w:val="24"/>
-          <w:lang w:val="en-US"/>
-        </w:rPr>
-        <w:t xml:space="preserve">next </w:t>
-      </w:r>
-      <w:r>
-        <w:rPr>
-          <w:rFonts w:eastAsia="Aptos" w:cs="Aptos"/>
-          <w:sz w:val="24"/>
-          <w:szCs w:val="24"/>
-          <w:lang w:val="en-US"/>
-        </w:rPr>
-        <w:t>Tuesday, though—so, cold showers until then.</w:t>
+        <w:t xml:space="preserve"> Reinforced doors, bulletproof windows, fire suppression system. Water and electricity are up. Internet and water heater will be installed next Tuesday, though—so, cold showers until then.</w:t>
       </w:r>
     </w:p>
     <w:p>
@@ -15258,25 +15096,7 @@
           <w:szCs w:val="24"/>
           <w:lang w:val="en-US"/>
         </w:rPr>
-        <w:t xml:space="preserve"> You join us in the Army—temporarily. Technically, I can assign you a provisional rank and put a detachment under your command. Some of those boys in Elite Force used to be ours. If we’re taking </w:t>
-      </w:r>
-      <w:r>
-        <w:rPr>
-          <w:rFonts w:eastAsia="Aptos" w:cs="Aptos"/>
-          <w:sz w:val="24"/>
-          <w:szCs w:val="24"/>
-          <w:lang w:val="en-US"/>
-        </w:rPr>
-        <w:t>you</w:t>
-      </w:r>
-      <w:r>
-        <w:rPr>
-          <w:rFonts w:eastAsia="Aptos" w:cs="Aptos"/>
-          <w:sz w:val="24"/>
-          <w:szCs w:val="24"/>
-          <w:lang w:val="en-US"/>
-        </w:rPr>
-        <w:t>, it's just a... realignment.</w:t>
+        <w:t xml:space="preserve"> You join us in the Army—temporarily. Technically, I can assign you a provisional rank and put a detachment under your command. Some of those boys in Elite Force used to be ours. If we’re taking you, it's just a... realignment.</w:t>
       </w:r>
     </w:p>
     <w:p>
@@ -22576,15 +22396,7 @@
       <w:r>
         <w:rPr/>
         <w:br/>
-        <w:t xml:space="preserve">Okay… 25 Rimac owners in </w:t>
-      </w:r>
-      <w:r>
-        <w:rPr/>
-        <w:t>Indonesia</w:t>
-      </w:r>
-      <w:r>
-        <w:rPr/>
-        <w:t>. None under the name Arya Wicaksana.</w:t>
+        <w:t>Okay… 25 Rimac owners in Indonesia. None under the name Arya Wicaksana.</w:t>
       </w:r>
     </w:p>
     <w:p>
@@ -22601,7 +22413,7 @@
     </w:p>
     <w:p>
       <w:pPr>
-        <w:pStyle w:val="BlockQuotation"/>
+        <w:pStyle w:val="BlockQuotationuser"/>
         <w:rPr/>
       </w:pPr>
       <w:r>
@@ -22668,15 +22480,7 @@
       <w:r>
         <w:rPr/>
         <w:br/>
-        <w:t xml:space="preserve">Could be wrapped. You can make a Rimac look like a </w:t>
-      </w:r>
-      <w:r>
-        <w:rPr/>
-        <w:t>Upin-Ipin</w:t>
-      </w:r>
-      <w:r>
-        <w:rPr/>
-        <w:t xml:space="preserve"> car if you want. Doesn’t prove anything.</w:t>
+        <w:t>Could be wrapped. You can make a Rimac look like a Upin-Ipin car if you want. Doesn’t prove anything.</w:t>
       </w:r>
     </w:p>
     <w:p>
@@ -22739,7 +22543,7 @@
     </w:p>
     <w:p>
       <w:pPr>
-        <w:pStyle w:val="BlockQuotation"/>
+        <w:pStyle w:val="BlockQuotationuser"/>
         <w:rPr/>
       </w:pPr>
       <w:r>
@@ -23796,7 +23600,7 @@
     </w:p>
     <w:p>
       <w:pPr>
-        <w:pStyle w:val="BlockQuotation"/>
+        <w:pStyle w:val="BlockQuotationuser"/>
         <w:rPr/>
       </w:pPr>
       <w:r>
@@ -23807,15 +23611,7 @@
       </w:r>
       <w:r>
         <w:rPr/>
-        <w:t xml:space="preserve"> “Got something. One Rimac VIN isn’t in the police database. Private sale, </w:t>
-      </w:r>
-      <w:r>
-        <w:rPr/>
-        <w:t>track</w:t>
-      </w:r>
-      <w:r>
-        <w:rPr/>
-        <w:t xml:space="preserve"> use only. Registered under a South Jakarta address.”</w:t>
+        <w:t xml:space="preserve"> “Got something. One Rimac VIN isn’t in the police database. Private sale, track use only. Registered under a South Jakarta address.”</w:t>
       </w:r>
     </w:p>
     <w:p>
@@ -24525,7 +24321,7 @@
     </w:p>
     <w:p>
       <w:pPr>
-        <w:pStyle w:val="BlockQuotation"/>
+        <w:pStyle w:val="BlockQuotationuser"/>
         <w:rPr/>
       </w:pPr>
       <w:r>
@@ -24998,15 +24794,7 @@
         <w:br/>
         <w:t>(tears lightly in her eyes)</w:t>
         <w:br/>
-        <w:t xml:space="preserve">She was. A </w:t>
-      </w:r>
-      <w:r>
-        <w:rPr/>
-        <w:t>beautiful</w:t>
-      </w:r>
-      <w:r>
-        <w:rPr/>
-        <w:t xml:space="preserve"> soul.</w:t>
+        <w:t>She was. A beautiful soul.</w:t>
         <w:br/>
         <w:t>(pause)</w:t>
         <w:br/>
@@ -26069,15 +25857,7 @@
       <w:r>
         <w:rPr/>
         <w:br/>
-        <w:t xml:space="preserve">We don’t need victory. We need tickets. Safe passage. </w:t>
-      </w:r>
-      <w:r>
-        <w:rPr/>
-        <w:t>Overseas</w:t>
-      </w:r>
-      <w:r>
-        <w:rPr/>
-        <w:t>.</w:t>
+        <w:t>We don’t need victory. We need tickets. Safe passage. Overseas.</w:t>
         <w:br/>
         <w:t>No headlines, no heroics. Just... out.</w:t>
       </w:r>
@@ -26911,14 +26691,7 @@
       <w:r>
         <w:rPr/>
         <w:br/>
-      </w:r>
-      <w:r>
-        <w:rPr/>
-        <w:t xml:space="preserve">Aryo, </w:t>
-      </w:r>
-      <w:r>
-        <w:rPr/>
-        <w:t>Nak, please. Surrender. This doesn’t have to end in blood.</w:t>
+        <w:t>Aryo, Nak, please. Surrender. This doesn’t have to end in blood.</w:t>
       </w:r>
     </w:p>
     <w:p>
@@ -31188,8 +30961,8 @@
       <w:color w:themeColor="accent1" w:themeShade="bf" w:val="0F4761"/>
     </w:rPr>
   </w:style>
-  <w:style w:type="paragraph" w:styleId="BlockQuotation">
-    <w:name w:val="Block Quotation"/>
+  <w:style w:type="paragraph" w:styleId="BlockQuotationuser">
+    <w:name w:val="Block Quotation (user)"/>
     <w:basedOn w:val="Normal"/>
     <w:qFormat/>
     <w:pPr>

--- a/Story/English/Arc_4_Refined.docx
+++ b/Story/English/Arc_4_Refined.docx
@@ -3140,7 +3140,7 @@
           <w:szCs w:val="24"/>
           <w:lang w:val="en-US"/>
         </w:rPr>
-        <w:t xml:space="preserve"> I’ll open my personal reserve accounts.</w:t>
+        <w:t xml:space="preserve"> I’ll open my personal stash.</w:t>
       </w:r>
     </w:p>
     <w:p>
@@ -3189,7 +3189,7 @@
           <w:szCs w:val="24"/>
           <w:lang w:val="en-US"/>
         </w:rPr>
-        <w:t xml:space="preserve"> Offshore, diversified, untouched for decades. It's time they serve their real purpose.</w:t>
+        <w:t xml:space="preserve"> Crypto currency, untouched for years. It's time they serve their real purpose.</w:t>
       </w:r>
     </w:p>
     <w:p>
@@ -3220,7 +3220,7 @@
           <w:szCs w:val="24"/>
           <w:lang w:val="en-US"/>
         </w:rPr>
-        <w:t xml:space="preserve"> You’re talking about your private fund? The one nobody’s ever seen?</w:t>
+        <w:t xml:space="preserve"> You’re talking about your private wallet? The one nobody’s ever seen?</w:t>
       </w:r>
     </w:p>
     <w:p>
@@ -7690,25 +7690,7 @@
           <w:szCs w:val="24"/>
           <w:lang w:val="en-US"/>
         </w:rPr>
-        <w:t xml:space="preserve"> </w:t>
-      </w:r>
-      <w:r>
-        <w:rPr>
-          <w:rFonts w:eastAsia="Aptos" w:cs="Aptos"/>
-          <w:sz w:val="24"/>
-          <w:szCs w:val="24"/>
-          <w:lang w:val="en-US"/>
-        </w:rPr>
-        <w:t xml:space="preserve">I was penniless, so </w:t>
-      </w:r>
-      <w:r>
-        <w:rPr>
-          <w:rFonts w:eastAsia="Aptos" w:cs="Aptos"/>
-          <w:sz w:val="24"/>
-          <w:szCs w:val="24"/>
-          <w:lang w:val="en-US"/>
-        </w:rPr>
-        <w:t>I did what I knew best—</w:t>
+        <w:t xml:space="preserve"> I was penniless, so I did what I knew best—</w:t>
       </w:r>
       <w:r>
         <w:rPr>
@@ -18355,7 +18337,7 @@
           <w:szCs w:val="24"/>
           <w:lang w:val="en-US"/>
         </w:rPr>
-        <w:t>amnesty</w:t>
+        <w:t>abolition</w:t>
       </w:r>
       <w:r>
         <w:rPr>
@@ -18497,7 +18479,25 @@
           <w:szCs w:val="24"/>
           <w:lang w:val="en-US"/>
         </w:rPr>
-        <w:t xml:space="preserve"> Where’s the nearest ATM?</w:t>
+        <w:t xml:space="preserve"> </w:t>
+      </w:r>
+      <w:r>
+        <w:rPr>
+          <w:rFonts w:eastAsia="Aptos" w:cs="Aptos"/>
+          <w:sz w:val="24"/>
+          <w:szCs w:val="24"/>
+          <w:lang w:val="en-US"/>
+        </w:rPr>
+        <w:t>You guys accept QRIS</w:t>
+      </w:r>
+      <w:r>
+        <w:rPr>
+          <w:rFonts w:eastAsia="Aptos" w:cs="Aptos"/>
+          <w:sz w:val="24"/>
+          <w:szCs w:val="24"/>
+          <w:lang w:val="en-US"/>
+        </w:rPr>
+        <w:t>?</w:t>
       </w:r>
     </w:p>
     <w:p>
@@ -28245,7 +28245,7 @@
       <w:r>
         <w:rPr/>
         <w:br/>
-        <w:t>What I do know—without a doubt—is that you deserve one more star on your shoulder.</w:t>
+        <w:t>What I do know—without a doubt—is that you deserve two stars on your shoulder.</w:t>
       </w:r>
     </w:p>
     <w:p>
